--- a/Wall Stress/Unit8/checkpoint-2.docx
+++ b/Wall Stress/Unit8/checkpoint-2.docx
@@ -6,16 +6,16 @@
       <w:pPr>
         <w:rPr>
           <w:rFonts w:ascii="Times New Roman" w:hAnsi="Times New Roman" w:cs="Times New Roman"/>
-          <w:sz w:val="26"/>
-          <w:szCs w:val="26"/>
+          <w:sz w:val="24"/>
+          <w:szCs w:val="24"/>
         </w:rPr>
       </w:pPr>
       <w:r>
         <w:rPr>
           <w:rFonts w:ascii="Times New Roman" w:hAnsi="Times New Roman" w:cs="Times New Roman"/>
           <w:noProof/>
-          <w:sz w:val="26"/>
-          <w:szCs w:val="26"/>
+          <w:sz w:val="24"/>
+          <w:szCs w:val="24"/>
         </w:rPr>
         <w:drawing>
           <wp:inline distT="0" distB="0" distL="0" distR="0" wp14:anchorId="333000C6" wp14:editId="539A6CAB">
@@ -53,117 +53,6 @@
           </wp:inline>
         </w:drawing>
       </w:r>
-    </w:p>
-    <w:p>
-      <w:pPr>
-        <w:rPr>
-          <w:rFonts w:ascii="Times New Roman" w:hAnsi="Times New Roman" w:cs="Times New Roman"/>
-          <w:sz w:val="26"/>
-          <w:szCs w:val="26"/>
-        </w:rPr>
-      </w:pPr>
-      <w:r>
-        <w:rPr>
-          <w:rFonts w:ascii="Times New Roman" w:hAnsi="Times New Roman" w:cs="Times New Roman"/>
-          <w:sz w:val="26"/>
-          <w:szCs w:val="26"/>
-        </w:rPr>
-        <w:t>How are you?</w:t>
-      </w:r>
-    </w:p>
-    <w:p>
-      <w:pPr>
-        <w:rPr>
-          <w:rFonts w:ascii="Times New Roman" w:hAnsi="Times New Roman" w:cs="Times New Roman"/>
-          <w:sz w:val="26"/>
-          <w:szCs w:val="26"/>
-        </w:rPr>
-      </w:pPr>
-      <w:r>
-        <w:rPr>
-          <w:rFonts w:ascii="Times New Roman" w:hAnsi="Times New Roman" w:cs="Times New Roman"/>
-          <w:sz w:val="26"/>
-          <w:szCs w:val="26"/>
-        </w:rPr>
-        <w:t>This coffee is hot.</w:t>
-      </w:r>
-    </w:p>
-    <w:p>
-      <w:pPr>
-        <w:rPr>
-          <w:rFonts w:ascii="Times New Roman" w:hAnsi="Times New Roman" w:cs="Times New Roman"/>
-          <w:sz w:val="26"/>
-          <w:szCs w:val="26"/>
-        </w:rPr>
-      </w:pPr>
-      <w:r>
-        <w:rPr>
-          <w:rFonts w:ascii="Times New Roman" w:hAnsi="Times New Roman" w:cs="Times New Roman"/>
-          <w:sz w:val="26"/>
-          <w:szCs w:val="26"/>
-        </w:rPr>
-        <w:t>Antonio is a waiter.</w:t>
-      </w:r>
-    </w:p>
-    <w:p>
-      <w:pPr>
-        <w:rPr>
-          <w:rFonts w:ascii="Times New Roman" w:hAnsi="Times New Roman" w:cs="Times New Roman"/>
-          <w:sz w:val="26"/>
-          <w:szCs w:val="26"/>
-        </w:rPr>
-      </w:pPr>
-      <w:r>
-        <w:rPr>
-          <w:rFonts w:ascii="Times New Roman" w:hAnsi="Times New Roman" w:cs="Times New Roman"/>
-          <w:sz w:val="26"/>
-          <w:szCs w:val="26"/>
-        </w:rPr>
-        <w:t>These peppers are red.</w:t>
-      </w:r>
-    </w:p>
-    <w:p>
-      <w:pPr>
-        <w:rPr>
-          <w:rFonts w:ascii="Times New Roman" w:hAnsi="Times New Roman" w:cs="Times New Roman"/>
-          <w:sz w:val="26"/>
-          <w:szCs w:val="26"/>
-        </w:rPr>
-      </w:pPr>
-      <w:r>
-        <w:rPr>
-          <w:rFonts w:ascii="Times New Roman" w:hAnsi="Times New Roman" w:cs="Times New Roman"/>
-          <w:sz w:val="26"/>
-          <w:szCs w:val="26"/>
-        </w:rPr>
-        <w:t>My family has two cars.</w:t>
-      </w:r>
-    </w:p>
-    <w:p>
-      <w:pPr>
-        <w:rPr>
-          <w:rFonts w:ascii="Times New Roman" w:hAnsi="Times New Roman" w:cs="Times New Roman"/>
-          <w:sz w:val="26"/>
-          <w:szCs w:val="26"/>
-        </w:rPr>
-      </w:pPr>
-      <w:r>
-        <w:rPr>
-          <w:rFonts w:ascii="Times New Roman" w:hAnsi="Times New Roman" w:cs="Times New Roman"/>
-          <w:sz w:val="26"/>
-          <w:szCs w:val="26"/>
-        </w:rPr>
-        <w:t>They have three classes.</w:t>
-      </w:r>
-    </w:p>
-    <w:p>
-      <w:pPr>
-        <w:rPr>
-          <w:rFonts w:ascii="Times New Roman" w:hAnsi="Times New Roman" w:cs="Times New Roman"/>
-          <w:sz w:val="26"/>
-          <w:szCs w:val="26"/>
-        </w:rPr>
-      </w:pPr>
       <w:bookmarkStart w:id="0" w:name="_GoBack"/>
       <w:bookmarkEnd w:id="0"/>
     </w:p>
@@ -171,15 +60,126 @@
       <w:pPr>
         <w:rPr>
           <w:rFonts w:ascii="Times New Roman" w:hAnsi="Times New Roman" w:cs="Times New Roman"/>
-          <w:sz w:val="26"/>
-          <w:szCs w:val="26"/>
-        </w:rPr>
-      </w:pPr>
-      <w:r>
-        <w:rPr>
-          <w:rFonts w:ascii="Times New Roman" w:hAnsi="Times New Roman" w:cs="Times New Roman"/>
-          <w:sz w:val="26"/>
-          <w:szCs w:val="26"/>
+          <w:sz w:val="24"/>
+          <w:szCs w:val="24"/>
+        </w:rPr>
+      </w:pPr>
+      <w:r>
+        <w:rPr>
+          <w:rFonts w:ascii="Times New Roman" w:hAnsi="Times New Roman" w:cs="Times New Roman"/>
+          <w:sz w:val="24"/>
+          <w:szCs w:val="24"/>
+        </w:rPr>
+        <w:t>How are you?</w:t>
+      </w:r>
+    </w:p>
+    <w:p>
+      <w:pPr>
+        <w:rPr>
+          <w:rFonts w:ascii="Times New Roman" w:hAnsi="Times New Roman" w:cs="Times New Roman"/>
+          <w:sz w:val="24"/>
+          <w:szCs w:val="24"/>
+        </w:rPr>
+      </w:pPr>
+      <w:r>
+        <w:rPr>
+          <w:rFonts w:ascii="Times New Roman" w:hAnsi="Times New Roman" w:cs="Times New Roman"/>
+          <w:sz w:val="24"/>
+          <w:szCs w:val="24"/>
+        </w:rPr>
+        <w:t>This coffee is hot.</w:t>
+      </w:r>
+    </w:p>
+    <w:p>
+      <w:pPr>
+        <w:rPr>
+          <w:rFonts w:ascii="Times New Roman" w:hAnsi="Times New Roman" w:cs="Times New Roman"/>
+          <w:sz w:val="24"/>
+          <w:szCs w:val="24"/>
+        </w:rPr>
+      </w:pPr>
+      <w:r>
+        <w:rPr>
+          <w:rFonts w:ascii="Times New Roman" w:hAnsi="Times New Roman" w:cs="Times New Roman"/>
+          <w:sz w:val="24"/>
+          <w:szCs w:val="24"/>
+        </w:rPr>
+        <w:t>Antonio is a waiter.</w:t>
+      </w:r>
+    </w:p>
+    <w:p>
+      <w:pPr>
+        <w:rPr>
+          <w:rFonts w:ascii="Times New Roman" w:hAnsi="Times New Roman" w:cs="Times New Roman"/>
+          <w:sz w:val="24"/>
+          <w:szCs w:val="24"/>
+        </w:rPr>
+      </w:pPr>
+      <w:r>
+        <w:rPr>
+          <w:rFonts w:ascii="Times New Roman" w:hAnsi="Times New Roman" w:cs="Times New Roman"/>
+          <w:sz w:val="24"/>
+          <w:szCs w:val="24"/>
+        </w:rPr>
+        <w:t>These peppers are red.</w:t>
+      </w:r>
+    </w:p>
+    <w:p>
+      <w:pPr>
+        <w:rPr>
+          <w:rFonts w:ascii="Times New Roman" w:hAnsi="Times New Roman" w:cs="Times New Roman"/>
+          <w:sz w:val="24"/>
+          <w:szCs w:val="24"/>
+        </w:rPr>
+      </w:pPr>
+      <w:r>
+        <w:rPr>
+          <w:rFonts w:ascii="Times New Roman" w:hAnsi="Times New Roman" w:cs="Times New Roman"/>
+          <w:sz w:val="24"/>
+          <w:szCs w:val="24"/>
+        </w:rPr>
+        <w:t>My family has two cars.</w:t>
+      </w:r>
+    </w:p>
+    <w:p>
+      <w:pPr>
+        <w:rPr>
+          <w:rFonts w:ascii="Times New Roman" w:hAnsi="Times New Roman" w:cs="Times New Roman"/>
+          <w:sz w:val="24"/>
+          <w:szCs w:val="24"/>
+        </w:rPr>
+      </w:pPr>
+      <w:r>
+        <w:rPr>
+          <w:rFonts w:ascii="Times New Roman" w:hAnsi="Times New Roman" w:cs="Times New Roman"/>
+          <w:sz w:val="24"/>
+          <w:szCs w:val="24"/>
+        </w:rPr>
+        <w:t>They have three classes.</w:t>
+      </w:r>
+    </w:p>
+    <w:p>
+      <w:pPr>
+        <w:rPr>
+          <w:rFonts w:ascii="Times New Roman" w:hAnsi="Times New Roman" w:cs="Times New Roman"/>
+          <w:sz w:val="24"/>
+          <w:szCs w:val="24"/>
+        </w:rPr>
+      </w:pPr>
+    </w:p>
+    <w:p>
+      <w:pPr>
+        <w:rPr>
+          <w:rFonts w:ascii="Times New Roman" w:hAnsi="Times New Roman" w:cs="Times New Roman"/>
+          <w:sz w:val="24"/>
+          <w:szCs w:val="24"/>
+        </w:rPr>
+      </w:pPr>
+      <w:r>
+        <w:rPr>
+          <w:rFonts w:ascii="Times New Roman" w:hAnsi="Times New Roman" w:cs="Times New Roman"/>
+          <w:sz w:val="24"/>
+          <w:szCs w:val="24"/>
         </w:rPr>
         <w:t>My brother and sister call me at work.</w:t>
       </w:r>
@@ -188,23 +188,23 @@
       <w:pPr>
         <w:rPr>
           <w:rFonts w:ascii="Times New Roman" w:hAnsi="Times New Roman" w:cs="Times New Roman"/>
-          <w:sz w:val="26"/>
-          <w:szCs w:val="26"/>
-        </w:rPr>
-      </w:pPr>
-      <w:r>
-        <w:rPr>
-          <w:rFonts w:ascii="Times New Roman" w:hAnsi="Times New Roman" w:cs="Times New Roman"/>
-          <w:sz w:val="26"/>
-          <w:szCs w:val="26"/>
+          <w:sz w:val="24"/>
+          <w:szCs w:val="24"/>
+        </w:rPr>
+      </w:pPr>
+      <w:r>
+        <w:rPr>
+          <w:rFonts w:ascii="Times New Roman" w:hAnsi="Times New Roman" w:cs="Times New Roman"/>
+          <w:sz w:val="24"/>
+          <w:szCs w:val="24"/>
         </w:rPr>
         <w:t>I talk to my mother and father</w:t>
       </w:r>
       <w:r>
         <w:rPr>
           <w:rFonts w:ascii="Times New Roman" w:hAnsi="Times New Roman" w:cs="Times New Roman"/>
-          <w:sz w:val="26"/>
-          <w:szCs w:val="26"/>
+          <w:sz w:val="24"/>
+          <w:szCs w:val="24"/>
         </w:rPr>
         <w:t>.</w:t>
       </w:r>
@@ -213,15 +213,15 @@
       <w:pPr>
         <w:rPr>
           <w:rFonts w:ascii="Times New Roman" w:hAnsi="Times New Roman" w:cs="Times New Roman"/>
-          <w:sz w:val="26"/>
-          <w:szCs w:val="26"/>
-        </w:rPr>
-      </w:pPr>
-      <w:r>
-        <w:rPr>
-          <w:rFonts w:ascii="Times New Roman" w:hAnsi="Times New Roman" w:cs="Times New Roman"/>
-          <w:sz w:val="26"/>
-          <w:szCs w:val="26"/>
+          <w:sz w:val="24"/>
+          <w:szCs w:val="24"/>
+        </w:rPr>
+      </w:pPr>
+      <w:r>
+        <w:rPr>
+          <w:rFonts w:ascii="Times New Roman" w:hAnsi="Times New Roman" w:cs="Times New Roman"/>
+          <w:sz w:val="24"/>
+          <w:szCs w:val="24"/>
         </w:rPr>
         <w:t>She likes milk and sugar in her tea.</w:t>
       </w:r>
@@ -230,16 +230,16 @@
       <w:pPr>
         <w:rPr>
           <w:rFonts w:ascii="Times New Roman" w:hAnsi="Times New Roman" w:cs="Times New Roman"/>
-          <w:sz w:val="26"/>
-          <w:szCs w:val="26"/>
+          <w:sz w:val="24"/>
+          <w:szCs w:val="24"/>
         </w:rPr>
       </w:pPr>
       <w:r>
         <w:rPr>
           <w:rFonts w:ascii="Times New Roman" w:hAnsi="Times New Roman" w:cs="Times New Roman"/>
           <w:noProof/>
-          <w:sz w:val="26"/>
-          <w:szCs w:val="26"/>
+          <w:sz w:val="24"/>
+          <w:szCs w:val="24"/>
         </w:rPr>
         <w:lastRenderedPageBreak/>
         <w:drawing>
@@ -283,16 +283,16 @@
       <w:pPr>
         <w:rPr>
           <w:rFonts w:ascii="Times New Roman" w:hAnsi="Times New Roman" w:cs="Times New Roman"/>
-          <w:sz w:val="26"/>
-          <w:szCs w:val="26"/>
+          <w:sz w:val="24"/>
+          <w:szCs w:val="24"/>
         </w:rPr>
       </w:pPr>
       <w:r>
         <w:rPr>
           <w:rFonts w:ascii="Times New Roman" w:hAnsi="Times New Roman" w:cs="Times New Roman"/>
           <w:noProof/>
-          <w:sz w:val="26"/>
-          <w:szCs w:val="26"/>
+          <w:sz w:val="24"/>
+          <w:szCs w:val="24"/>
         </w:rPr>
         <w:drawing>
           <wp:inline distT="0" distB="0" distL="0" distR="0" wp14:anchorId="70FC207A" wp14:editId="1F7B2EC0">
@@ -335,15 +335,15 @@
       <w:pPr>
         <w:rPr>
           <w:rFonts w:ascii="Times New Roman" w:hAnsi="Times New Roman" w:cs="Times New Roman"/>
-          <w:sz w:val="26"/>
-          <w:szCs w:val="26"/>
-        </w:rPr>
-      </w:pPr>
-      <w:r>
-        <w:rPr>
-          <w:rFonts w:ascii="Times New Roman" w:hAnsi="Times New Roman" w:cs="Times New Roman"/>
-          <w:sz w:val="26"/>
-          <w:szCs w:val="26"/>
+          <w:sz w:val="24"/>
+          <w:szCs w:val="24"/>
+        </w:rPr>
+      </w:pPr>
+      <w:r>
+        <w:rPr>
+          <w:rFonts w:ascii="Times New Roman" w:hAnsi="Times New Roman" w:cs="Times New Roman"/>
+          <w:sz w:val="24"/>
+          <w:szCs w:val="24"/>
         </w:rPr>
         <w:t>Close the door, Benny.</w:t>
       </w:r>
@@ -352,15 +352,15 @@
       <w:pPr>
         <w:rPr>
           <w:rFonts w:ascii="Times New Roman" w:hAnsi="Times New Roman" w:cs="Times New Roman"/>
-          <w:sz w:val="26"/>
-          <w:szCs w:val="26"/>
-        </w:rPr>
-      </w:pPr>
-      <w:r>
-        <w:rPr>
-          <w:rFonts w:ascii="Times New Roman" w:hAnsi="Times New Roman" w:cs="Times New Roman"/>
-          <w:sz w:val="26"/>
-          <w:szCs w:val="26"/>
+          <w:sz w:val="24"/>
+          <w:szCs w:val="24"/>
+        </w:rPr>
+      </w:pPr>
+      <w:r>
+        <w:rPr>
+          <w:rFonts w:ascii="Times New Roman" w:hAnsi="Times New Roman" w:cs="Times New Roman"/>
+          <w:sz w:val="24"/>
+          <w:szCs w:val="24"/>
         </w:rPr>
         <w:t>Please close your book.</w:t>
       </w:r>
@@ -369,15 +369,15 @@
       <w:pPr>
         <w:rPr>
           <w:rFonts w:ascii="Times New Roman" w:hAnsi="Times New Roman" w:cs="Times New Roman"/>
-          <w:sz w:val="26"/>
-          <w:szCs w:val="26"/>
-        </w:rPr>
-      </w:pPr>
-      <w:r>
-        <w:rPr>
-          <w:rFonts w:ascii="Times New Roman" w:hAnsi="Times New Roman" w:cs="Times New Roman"/>
-          <w:sz w:val="26"/>
-          <w:szCs w:val="26"/>
+          <w:sz w:val="24"/>
+          <w:szCs w:val="24"/>
+        </w:rPr>
+      </w:pPr>
+      <w:r>
+        <w:rPr>
+          <w:rFonts w:ascii="Times New Roman" w:hAnsi="Times New Roman" w:cs="Times New Roman"/>
+          <w:sz w:val="24"/>
+          <w:szCs w:val="24"/>
         </w:rPr>
         <w:t>Put down that apple and come here.</w:t>
       </w:r>
@@ -386,15 +386,15 @@
       <w:pPr>
         <w:rPr>
           <w:rFonts w:ascii="Times New Roman" w:hAnsi="Times New Roman" w:cs="Times New Roman"/>
-          <w:sz w:val="26"/>
-          <w:szCs w:val="26"/>
-        </w:rPr>
-      </w:pPr>
-      <w:r>
-        <w:rPr>
-          <w:rFonts w:ascii="Times New Roman" w:hAnsi="Times New Roman" w:cs="Times New Roman"/>
-          <w:sz w:val="26"/>
-          <w:szCs w:val="26"/>
+          <w:sz w:val="24"/>
+          <w:szCs w:val="24"/>
+        </w:rPr>
+      </w:pPr>
+      <w:r>
+        <w:rPr>
+          <w:rFonts w:ascii="Times New Roman" w:hAnsi="Times New Roman" w:cs="Times New Roman"/>
+          <w:sz w:val="24"/>
+          <w:szCs w:val="24"/>
         </w:rPr>
         <w:t>Don’t walk in the rain.</w:t>
       </w:r>
@@ -403,16 +403,16 @@
       <w:pPr>
         <w:rPr>
           <w:rFonts w:ascii="Times New Roman" w:hAnsi="Times New Roman" w:cs="Times New Roman"/>
-          <w:sz w:val="26"/>
-          <w:szCs w:val="26"/>
+          <w:sz w:val="24"/>
+          <w:szCs w:val="24"/>
         </w:rPr>
       </w:pPr>
       <w:r>
         <w:rPr>
           <w:rFonts w:ascii="Times New Roman" w:hAnsi="Times New Roman" w:cs="Times New Roman"/>
           <w:noProof/>
-          <w:sz w:val="26"/>
-          <w:szCs w:val="26"/>
+          <w:sz w:val="24"/>
+          <w:szCs w:val="24"/>
         </w:rPr>
         <w:lastRenderedPageBreak/>
         <w:drawing>
@@ -456,15 +456,15 @@
       <w:pPr>
         <w:rPr>
           <w:rFonts w:ascii="Times New Roman" w:hAnsi="Times New Roman" w:cs="Times New Roman"/>
-          <w:sz w:val="26"/>
-          <w:szCs w:val="26"/>
-        </w:rPr>
-      </w:pPr>
-      <w:r>
-        <w:rPr>
-          <w:rFonts w:ascii="Times New Roman" w:hAnsi="Times New Roman" w:cs="Times New Roman"/>
-          <w:sz w:val="26"/>
-          <w:szCs w:val="26"/>
+          <w:sz w:val="24"/>
+          <w:szCs w:val="24"/>
+        </w:rPr>
+      </w:pPr>
+      <w:r>
+        <w:rPr>
+          <w:rFonts w:ascii="Times New Roman" w:hAnsi="Times New Roman" w:cs="Times New Roman"/>
+          <w:sz w:val="24"/>
+          <w:szCs w:val="24"/>
         </w:rPr>
         <w:t>Do you have juice?</w:t>
       </w:r>
@@ -473,15 +473,15 @@
       <w:pPr>
         <w:rPr>
           <w:rFonts w:ascii="Times New Roman" w:hAnsi="Times New Roman" w:cs="Times New Roman"/>
-          <w:sz w:val="26"/>
-          <w:szCs w:val="26"/>
-        </w:rPr>
-      </w:pPr>
-      <w:r>
-        <w:rPr>
-          <w:rFonts w:ascii="Times New Roman" w:hAnsi="Times New Roman" w:cs="Times New Roman"/>
-          <w:sz w:val="26"/>
-          <w:szCs w:val="26"/>
+          <w:sz w:val="24"/>
+          <w:szCs w:val="24"/>
+        </w:rPr>
+      </w:pPr>
+      <w:r>
+        <w:rPr>
+          <w:rFonts w:ascii="Times New Roman" w:hAnsi="Times New Roman" w:cs="Times New Roman"/>
+          <w:sz w:val="24"/>
+          <w:szCs w:val="24"/>
         </w:rPr>
         <w:t>Can I order a sandwich?</w:t>
       </w:r>
@@ -490,15 +490,15 @@
       <w:pPr>
         <w:rPr>
           <w:rFonts w:ascii="Times New Roman" w:hAnsi="Times New Roman" w:cs="Times New Roman"/>
-          <w:sz w:val="26"/>
-          <w:szCs w:val="26"/>
-        </w:rPr>
-      </w:pPr>
-      <w:r>
-        <w:rPr>
-          <w:rFonts w:ascii="Times New Roman" w:hAnsi="Times New Roman" w:cs="Times New Roman"/>
-          <w:sz w:val="26"/>
-          <w:szCs w:val="26"/>
+          <w:sz w:val="24"/>
+          <w:szCs w:val="24"/>
+        </w:rPr>
+      </w:pPr>
+      <w:r>
+        <w:rPr>
+          <w:rFonts w:ascii="Times New Roman" w:hAnsi="Times New Roman" w:cs="Times New Roman"/>
+          <w:sz w:val="24"/>
+          <w:szCs w:val="24"/>
         </w:rPr>
         <w:t>Does he have a girlfriend?</w:t>
       </w:r>
@@ -507,15 +507,15 @@
       <w:pPr>
         <w:rPr>
           <w:rFonts w:ascii="Times New Roman" w:hAnsi="Times New Roman" w:cs="Times New Roman"/>
-          <w:sz w:val="26"/>
-          <w:szCs w:val="26"/>
-        </w:rPr>
-      </w:pPr>
-      <w:r>
-        <w:rPr>
-          <w:rFonts w:ascii="Times New Roman" w:hAnsi="Times New Roman" w:cs="Times New Roman"/>
-          <w:sz w:val="26"/>
-          <w:szCs w:val="26"/>
+          <w:sz w:val="24"/>
+          <w:szCs w:val="24"/>
+        </w:rPr>
+      </w:pPr>
+      <w:r>
+        <w:rPr>
+          <w:rFonts w:ascii="Times New Roman" w:hAnsi="Times New Roman" w:cs="Times New Roman"/>
+          <w:sz w:val="24"/>
+          <w:szCs w:val="24"/>
         </w:rPr>
         <w:t>Are they married?</w:t>
       </w:r>
@@ -524,15 +524,15 @@
       <w:pPr>
         <w:rPr>
           <w:rFonts w:ascii="Times New Roman" w:hAnsi="Times New Roman" w:cs="Times New Roman"/>
-          <w:sz w:val="26"/>
-          <w:szCs w:val="26"/>
-        </w:rPr>
-      </w:pPr>
-      <w:r>
-        <w:rPr>
-          <w:rFonts w:ascii="Times New Roman" w:hAnsi="Times New Roman" w:cs="Times New Roman"/>
-          <w:sz w:val="26"/>
-          <w:szCs w:val="26"/>
+          <w:sz w:val="24"/>
+          <w:szCs w:val="24"/>
+        </w:rPr>
+      </w:pPr>
+      <w:r>
+        <w:rPr>
+          <w:rFonts w:ascii="Times New Roman" w:hAnsi="Times New Roman" w:cs="Times New Roman"/>
+          <w:sz w:val="24"/>
+          <w:szCs w:val="24"/>
         </w:rPr>
         <w:t>Is he your friend?</w:t>
       </w:r>
@@ -541,25 +541,25 @@
       <w:pPr>
         <w:rPr>
           <w:rFonts w:ascii="Times New Roman" w:hAnsi="Times New Roman" w:cs="Times New Roman"/>
-          <w:sz w:val="26"/>
-          <w:szCs w:val="26"/>
-        </w:rPr>
-      </w:pPr>
-    </w:p>
-    <w:p>
-      <w:pPr>
-        <w:rPr>
-          <w:rFonts w:ascii="Times New Roman" w:hAnsi="Times New Roman" w:cs="Times New Roman"/>
-          <w:sz w:val="26"/>
-          <w:szCs w:val="26"/>
+          <w:sz w:val="24"/>
+          <w:szCs w:val="24"/>
+        </w:rPr>
+      </w:pPr>
+    </w:p>
+    <w:p>
+      <w:pPr>
+        <w:rPr>
+          <w:rFonts w:ascii="Times New Roman" w:hAnsi="Times New Roman" w:cs="Times New Roman"/>
+          <w:sz w:val="24"/>
+          <w:szCs w:val="24"/>
         </w:rPr>
       </w:pPr>
       <w:r>
         <w:rPr>
           <w:rFonts w:ascii="Times New Roman" w:hAnsi="Times New Roman" w:cs="Times New Roman"/>
           <w:noProof/>
-          <w:sz w:val="26"/>
-          <w:szCs w:val="26"/>
+          <w:sz w:val="24"/>
+          <w:szCs w:val="24"/>
         </w:rPr>
         <w:drawing>
           <wp:inline distT="0" distB="0" distL="0" distR="0" wp14:anchorId="1F8A6D30" wp14:editId="01440D46">
@@ -602,16 +602,16 @@
       <w:pPr>
         <w:rPr>
           <w:rFonts w:ascii="Times New Roman" w:hAnsi="Times New Roman" w:cs="Times New Roman"/>
-          <w:sz w:val="26"/>
-          <w:szCs w:val="26"/>
+          <w:sz w:val="24"/>
+          <w:szCs w:val="24"/>
         </w:rPr>
       </w:pPr>
       <w:r>
         <w:rPr>
           <w:rFonts w:ascii="Times New Roman" w:hAnsi="Times New Roman" w:cs="Times New Roman"/>
           <w:noProof/>
-          <w:sz w:val="26"/>
-          <w:szCs w:val="26"/>
+          <w:sz w:val="24"/>
+          <w:szCs w:val="24"/>
         </w:rPr>
         <w:lastRenderedPageBreak/>
         <w:drawing>
@@ -655,18 +655,18 @@
       <w:pPr>
         <w:rPr>
           <w:rFonts w:ascii="Times New Roman" w:hAnsi="Times New Roman" w:cs="Times New Roman"/>
-          <w:sz w:val="26"/>
-          <w:szCs w:val="26"/>
-        </w:rPr>
-      </w:pPr>
-    </w:p>
-    <w:p>
-      <w:pPr>
-        <w:rPr>
-          <w:rFonts w:ascii="Times New Roman" w:hAnsi="Times New Roman" w:cs="Times New Roman"/>
-          <w:color w:val="525252"/>
-          <w:sz w:val="26"/>
-          <w:szCs w:val="26"/>
+          <w:sz w:val="24"/>
+          <w:szCs w:val="24"/>
+        </w:rPr>
+      </w:pPr>
+    </w:p>
+    <w:p>
+      <w:pPr>
+        <w:rPr>
+          <w:rFonts w:ascii="Times New Roman" w:hAnsi="Times New Roman" w:cs="Times New Roman"/>
+          <w:color w:val="525252"/>
+          <w:sz w:val="24"/>
+          <w:szCs w:val="24"/>
           <w:shd w:val="clear" w:color="auto" w:fill="FFFFFF"/>
         </w:rPr>
       </w:pPr>
@@ -674,8 +674,8 @@
         <w:rPr>
           <w:rFonts w:ascii="Times New Roman" w:hAnsi="Times New Roman" w:cs="Times New Roman"/>
           <w:color w:val="525252"/>
-          <w:sz w:val="26"/>
-          <w:szCs w:val="26"/>
+          <w:sz w:val="24"/>
+          <w:szCs w:val="24"/>
           <w:shd w:val="clear" w:color="auto" w:fill="FFFFFF"/>
         </w:rPr>
         <w:t>Sorry, I can /</w:t>
@@ -685,8 +685,8 @@
           <w:rStyle w:val="apple-converted-space"/>
           <w:rFonts w:ascii="Times New Roman" w:hAnsi="Times New Roman" w:cs="Times New Roman"/>
           <w:color w:val="525252"/>
-          <w:sz w:val="26"/>
-          <w:szCs w:val="26"/>
+          <w:sz w:val="24"/>
+          <w:szCs w:val="24"/>
           <w:shd w:val="clear" w:color="auto" w:fill="FFFFFF"/>
         </w:rPr>
         <w:t> </w:t>
@@ -695,8 +695,8 @@
         <w:rPr>
           <w:rFonts w:ascii="Times New Roman" w:hAnsi="Times New Roman" w:cs="Times New Roman"/>
           <w:color w:val="1C3158"/>
-          <w:sz w:val="26"/>
-          <w:szCs w:val="26"/>
+          <w:sz w:val="24"/>
+          <w:szCs w:val="24"/>
           <w:shd w:val="clear" w:color="auto" w:fill="FFFFFF"/>
         </w:rPr>
         <w:t>can't</w:t>
@@ -706,8 +706,8 @@
           <w:rStyle w:val="apple-converted-space"/>
           <w:rFonts w:ascii="Times New Roman" w:hAnsi="Times New Roman" w:cs="Times New Roman"/>
           <w:color w:val="525252"/>
-          <w:sz w:val="26"/>
-          <w:szCs w:val="26"/>
+          <w:sz w:val="24"/>
+          <w:szCs w:val="24"/>
           <w:shd w:val="clear" w:color="auto" w:fill="FFFFFF"/>
         </w:rPr>
         <w:t> </w:t>
@@ -716,8 +716,8 @@
         <w:rPr>
           <w:rFonts w:ascii="Times New Roman" w:hAnsi="Times New Roman" w:cs="Times New Roman"/>
           <w:color w:val="525252"/>
-          <w:sz w:val="26"/>
-          <w:szCs w:val="26"/>
+          <w:sz w:val="24"/>
+          <w:szCs w:val="24"/>
           <w:shd w:val="clear" w:color="auto" w:fill="FFFFFF"/>
         </w:rPr>
         <w:t>hear you.</w:t>
@@ -728,8 +728,8 @@
         <w:rPr>
           <w:rFonts w:ascii="Times New Roman" w:hAnsi="Times New Roman" w:cs="Times New Roman"/>
           <w:color w:val="525252"/>
-          <w:sz w:val="26"/>
-          <w:szCs w:val="26"/>
+          <w:sz w:val="24"/>
+          <w:szCs w:val="24"/>
           <w:shd w:val="clear" w:color="auto" w:fill="FFFFFF"/>
         </w:rPr>
       </w:pPr>
@@ -737,8 +737,8 @@
         <w:rPr>
           <w:rFonts w:ascii="Times New Roman" w:hAnsi="Times New Roman" w:cs="Times New Roman"/>
           <w:color w:val="525252"/>
-          <w:sz w:val="26"/>
-          <w:szCs w:val="26"/>
+          <w:sz w:val="24"/>
+          <w:szCs w:val="24"/>
           <w:shd w:val="clear" w:color="auto" w:fill="FFFFFF"/>
         </w:rPr>
         <w:t>He can’t walk.</w:t>
@@ -749,8 +749,8 @@
         <w:rPr>
           <w:rFonts w:ascii="Times New Roman" w:hAnsi="Times New Roman" w:cs="Times New Roman"/>
           <w:color w:val="525252"/>
-          <w:sz w:val="26"/>
-          <w:szCs w:val="26"/>
+          <w:sz w:val="24"/>
+          <w:szCs w:val="24"/>
           <w:shd w:val="clear" w:color="auto" w:fill="FFFFFF"/>
         </w:rPr>
       </w:pPr>
@@ -758,8 +758,8 @@
         <w:rPr>
           <w:rFonts w:ascii="Times New Roman" w:hAnsi="Times New Roman" w:cs="Times New Roman"/>
           <w:color w:val="525252"/>
-          <w:sz w:val="26"/>
-          <w:szCs w:val="26"/>
+          <w:sz w:val="24"/>
+          <w:szCs w:val="24"/>
           <w:shd w:val="clear" w:color="auto" w:fill="FFFFFF"/>
         </w:rPr>
         <w:t>Yes. I can fix this.</w:t>
@@ -770,8 +770,8 @@
         <w:rPr>
           <w:rFonts w:ascii="Times New Roman" w:hAnsi="Times New Roman" w:cs="Times New Roman"/>
           <w:color w:val="525252"/>
-          <w:sz w:val="26"/>
-          <w:szCs w:val="26"/>
+          <w:sz w:val="24"/>
+          <w:szCs w:val="24"/>
           <w:shd w:val="clear" w:color="auto" w:fill="FFFFFF"/>
         </w:rPr>
       </w:pPr>
@@ -779,8 +779,8 @@
         <w:rPr>
           <w:rFonts w:ascii="Times New Roman" w:hAnsi="Times New Roman" w:cs="Times New Roman"/>
           <w:color w:val="525252"/>
-          <w:sz w:val="26"/>
-          <w:szCs w:val="26"/>
+          <w:sz w:val="24"/>
+          <w:szCs w:val="24"/>
           <w:shd w:val="clear" w:color="auto" w:fill="FFFFFF"/>
         </w:rPr>
         <w:t>I can sing.</w:t>
@@ -791,8 +791,8 @@
         <w:rPr>
           <w:rFonts w:ascii="Times New Roman" w:hAnsi="Times New Roman" w:cs="Times New Roman"/>
           <w:color w:val="525252"/>
-          <w:sz w:val="26"/>
-          <w:szCs w:val="26"/>
+          <w:sz w:val="24"/>
+          <w:szCs w:val="24"/>
           <w:shd w:val="clear" w:color="auto" w:fill="FFFFFF"/>
         </w:rPr>
       </w:pPr>
@@ -800,8 +800,8 @@
         <w:rPr>
           <w:rFonts w:ascii="Times New Roman" w:hAnsi="Times New Roman" w:cs="Times New Roman"/>
           <w:color w:val="525252"/>
-          <w:sz w:val="26"/>
-          <w:szCs w:val="26"/>
+          <w:sz w:val="24"/>
+          <w:szCs w:val="24"/>
           <w:shd w:val="clear" w:color="auto" w:fill="FFFFFF"/>
         </w:rPr>
         <w:t>I can’t finish.</w:t>
@@ -812,8 +812,8 @@
         <w:rPr>
           <w:rFonts w:ascii="Times New Roman" w:hAnsi="Times New Roman" w:cs="Times New Roman"/>
           <w:color w:val="525252"/>
-          <w:sz w:val="26"/>
-          <w:szCs w:val="26"/>
+          <w:sz w:val="24"/>
+          <w:szCs w:val="24"/>
           <w:shd w:val="clear" w:color="auto" w:fill="FFFFFF"/>
         </w:rPr>
       </w:pPr>
@@ -825,15 +825,11 @@
         <w:spacing w:before="0" w:beforeAutospacing="0" w:after="0" w:afterAutospacing="0" w:line="390" w:lineRule="atLeast"/>
         <w:rPr>
           <w:color w:val="525252"/>
-          <w:sz w:val="26"/>
-          <w:szCs w:val="26"/>
         </w:rPr>
       </w:pPr>
       <w:r>
         <w:rPr>
           <w:color w:val="1C3158"/>
-          <w:sz w:val="26"/>
-          <w:szCs w:val="26"/>
         </w:rPr>
         <w:t>Can</w:t>
       </w:r>
@@ -841,16 +837,12 @@
         <w:rPr>
           <w:rStyle w:val="apple-converted-space"/>
           <w:color w:val="525252"/>
-          <w:sz w:val="26"/>
-          <w:szCs w:val="26"/>
         </w:rPr>
         <w:t> </w:t>
       </w:r>
       <w:r>
         <w:rPr>
           <w:color w:val="525252"/>
-          <w:sz w:val="26"/>
-          <w:szCs w:val="26"/>
         </w:rPr>
         <w:t>you please close the door?</w:t>
       </w:r>
@@ -862,15 +854,11 @@
         <w:spacing w:before="0" w:beforeAutospacing="0" w:after="0" w:afterAutospacing="0" w:line="390" w:lineRule="atLeast"/>
         <w:rPr>
           <w:color w:val="525252"/>
-          <w:sz w:val="26"/>
-          <w:szCs w:val="26"/>
-        </w:rPr>
-      </w:pPr>
-      <w:r>
-        <w:rPr>
-          <w:color w:val="525252"/>
-          <w:sz w:val="26"/>
-          <w:szCs w:val="26"/>
+        </w:rPr>
+      </w:pPr>
+      <w:r>
+        <w:rPr>
+          <w:color w:val="525252"/>
         </w:rPr>
         <w:t>No! I</w:t>
       </w:r>
@@ -878,24 +866,18 @@
         <w:rPr>
           <w:rStyle w:val="apple-converted-space"/>
           <w:color w:val="525252"/>
-          <w:sz w:val="26"/>
-          <w:szCs w:val="26"/>
         </w:rPr>
         <w:t> </w:t>
       </w:r>
       <w:r>
         <w:rPr>
           <w:color w:val="1C3158"/>
-          <w:sz w:val="26"/>
-          <w:szCs w:val="26"/>
         </w:rPr>
         <w:t>can't</w:t>
       </w:r>
       <w:r>
         <w:rPr>
           <w:color w:val="525252"/>
-          <w:sz w:val="26"/>
-          <w:szCs w:val="26"/>
         </w:rPr>
         <w:t>!</w:t>
       </w:r>
@@ -907,15 +889,11 @@
         <w:spacing w:before="0" w:beforeAutospacing="0" w:after="0" w:afterAutospacing="0" w:line="390" w:lineRule="atLeast"/>
         <w:rPr>
           <w:color w:val="525252"/>
-          <w:sz w:val="26"/>
-          <w:szCs w:val="26"/>
-        </w:rPr>
-      </w:pPr>
-      <w:r>
-        <w:rPr>
-          <w:color w:val="525252"/>
-          <w:sz w:val="26"/>
-          <w:szCs w:val="26"/>
+        </w:rPr>
+      </w:pPr>
+      <w:r>
+        <w:rPr>
+          <w:color w:val="525252"/>
         </w:rPr>
         <w:t>Can you help me?</w:t>
       </w:r>
@@ -927,15 +905,11 @@
         <w:spacing w:before="0" w:beforeAutospacing="0" w:after="0" w:afterAutospacing="0" w:line="390" w:lineRule="atLeast"/>
         <w:rPr>
           <w:color w:val="525252"/>
-          <w:sz w:val="26"/>
-          <w:szCs w:val="26"/>
-        </w:rPr>
-      </w:pPr>
-      <w:r>
-        <w:rPr>
-          <w:color w:val="525252"/>
-          <w:sz w:val="26"/>
-          <w:szCs w:val="26"/>
+        </w:rPr>
+      </w:pPr>
+      <w:r>
+        <w:rPr>
+          <w:color w:val="525252"/>
         </w:rPr>
         <w:t>Sure , I can help</w:t>
       </w:r>
@@ -947,15 +921,11 @@
         <w:spacing w:before="0" w:beforeAutospacing="0" w:after="0" w:afterAutospacing="0" w:line="390" w:lineRule="atLeast"/>
         <w:rPr>
           <w:color w:val="525252"/>
-          <w:sz w:val="26"/>
-          <w:szCs w:val="26"/>
-        </w:rPr>
-      </w:pPr>
-      <w:r>
-        <w:rPr>
-          <w:color w:val="525252"/>
-          <w:sz w:val="26"/>
-          <w:szCs w:val="26"/>
+        </w:rPr>
+      </w:pPr>
+      <w:r>
+        <w:rPr>
+          <w:color w:val="525252"/>
         </w:rPr>
         <w:t>I’m sorry. You can’t come in.</w:t>
       </w:r>
@@ -967,15 +937,11 @@
         <w:spacing w:before="0" w:beforeAutospacing="0" w:after="0" w:afterAutospacing="0" w:line="390" w:lineRule="atLeast"/>
         <w:rPr>
           <w:color w:val="525252"/>
-          <w:sz w:val="26"/>
-          <w:szCs w:val="26"/>
-        </w:rPr>
-      </w:pPr>
-      <w:r>
-        <w:rPr>
-          <w:color w:val="525252"/>
-          <w:sz w:val="26"/>
-          <w:szCs w:val="26"/>
+        </w:rPr>
+      </w:pPr>
+      <w:r>
+        <w:rPr>
+          <w:color w:val="525252"/>
         </w:rPr>
         <w:t>Can you fix it?</w:t>
       </w:r>
@@ -987,15 +953,11 @@
         <w:spacing w:before="0" w:beforeAutospacing="0" w:after="0" w:afterAutospacing="0" w:line="390" w:lineRule="atLeast"/>
         <w:rPr>
           <w:color w:val="525252"/>
-          <w:sz w:val="26"/>
-          <w:szCs w:val="26"/>
-        </w:rPr>
-      </w:pPr>
-      <w:r>
-        <w:rPr>
-          <w:color w:val="525252"/>
-          <w:sz w:val="26"/>
-          <w:szCs w:val="26"/>
+        </w:rPr>
+      </w:pPr>
+      <w:r>
+        <w:rPr>
+          <w:color w:val="525252"/>
         </w:rPr>
         <w:t>Yes. I can</w:t>
       </w:r>
@@ -1007,15 +969,11 @@
         <w:spacing w:before="0" w:beforeAutospacing="0" w:after="0" w:afterAutospacing="0" w:line="390" w:lineRule="atLeast"/>
         <w:rPr>
           <w:color w:val="525252"/>
-          <w:sz w:val="26"/>
-          <w:szCs w:val="26"/>
-        </w:rPr>
-      </w:pPr>
-      <w:r>
-        <w:rPr>
-          <w:color w:val="525252"/>
-          <w:sz w:val="26"/>
-          <w:szCs w:val="26"/>
+        </w:rPr>
+      </w:pPr>
+      <w:r>
+        <w:rPr>
+          <w:color w:val="525252"/>
         </w:rPr>
         <w:t>I can’t find this restaurant. Can you help me?</w:t>
       </w:r>
@@ -1027,15 +985,11 @@
         <w:spacing w:before="0" w:beforeAutospacing="0" w:after="0" w:afterAutospacing="0" w:line="390" w:lineRule="atLeast"/>
         <w:rPr>
           <w:color w:val="525252"/>
-          <w:sz w:val="26"/>
-          <w:szCs w:val="26"/>
         </w:rPr>
       </w:pPr>
       <w:r>
         <w:rPr>
           <w:noProof/>
-          <w:sz w:val="26"/>
-          <w:szCs w:val="26"/>
         </w:rPr>
         <w:lastRenderedPageBreak/>
         <w:drawing>
@@ -1082,15 +1036,11 @@
         <w:spacing w:before="0" w:beforeAutospacing="0" w:after="0" w:afterAutospacing="0" w:line="390" w:lineRule="atLeast"/>
         <w:rPr>
           <w:color w:val="525252"/>
-          <w:sz w:val="26"/>
-          <w:szCs w:val="26"/>
         </w:rPr>
       </w:pPr>
       <w:r>
         <w:rPr>
           <w:noProof/>
-          <w:sz w:val="26"/>
-          <w:szCs w:val="26"/>
         </w:rPr>
         <w:drawing>
           <wp:inline distT="0" distB="0" distL="0" distR="0" wp14:anchorId="4374EF17" wp14:editId="27DD88FA">
@@ -1136,15 +1086,11 @@
         <w:spacing w:before="0" w:beforeAutospacing="0" w:after="0" w:afterAutospacing="0" w:line="390" w:lineRule="atLeast"/>
         <w:rPr>
           <w:color w:val="525252"/>
-          <w:sz w:val="26"/>
-          <w:szCs w:val="26"/>
         </w:rPr>
       </w:pPr>
       <w:r>
         <w:rPr>
           <w:noProof/>
-          <w:sz w:val="26"/>
-          <w:szCs w:val="26"/>
         </w:rPr>
         <w:drawing>
           <wp:inline distT="0" distB="0" distL="0" distR="0" wp14:anchorId="0D653397" wp14:editId="5AF40975">
@@ -1190,8 +1136,6 @@
         <w:spacing w:before="0" w:beforeAutospacing="0" w:after="0" w:afterAutospacing="0" w:line="390" w:lineRule="atLeast"/>
         <w:rPr>
           <w:color w:val="525252"/>
-          <w:sz w:val="26"/>
-          <w:szCs w:val="26"/>
         </w:rPr>
       </w:pPr>
     </w:p>
@@ -1202,15 +1146,11 @@
         <w:spacing w:before="0" w:beforeAutospacing="0" w:after="0" w:afterAutospacing="0" w:line="390" w:lineRule="atLeast"/>
         <w:rPr>
           <w:color w:val="525252"/>
-          <w:sz w:val="26"/>
-          <w:szCs w:val="26"/>
-        </w:rPr>
-      </w:pPr>
-      <w:r>
-        <w:rPr>
-          <w:color w:val="525252"/>
-          <w:sz w:val="26"/>
-          <w:szCs w:val="26"/>
+        </w:rPr>
+      </w:pPr>
+      <w:r>
+        <w:rPr>
+          <w:color w:val="525252"/>
         </w:rPr>
         <w:t>I like milk and sugar in my coffee.</w:t>
       </w:r>
@@ -1222,15 +1162,11 @@
         <w:spacing w:before="0" w:beforeAutospacing="0" w:after="0" w:afterAutospacing="0" w:line="390" w:lineRule="atLeast"/>
         <w:rPr>
           <w:color w:val="525252"/>
-          <w:sz w:val="26"/>
-          <w:szCs w:val="26"/>
-        </w:rPr>
-      </w:pPr>
-      <w:r>
-        <w:rPr>
-          <w:color w:val="525252"/>
-          <w:sz w:val="26"/>
-          <w:szCs w:val="26"/>
+        </w:rPr>
+      </w:pPr>
+      <w:r>
+        <w:rPr>
+          <w:color w:val="525252"/>
         </w:rPr>
         <w:t>Bring me the pen and paper, please.</w:t>
       </w:r>
@@ -1242,15 +1178,11 @@
         <w:spacing w:before="0" w:beforeAutospacing="0" w:after="0" w:afterAutospacing="0" w:line="390" w:lineRule="atLeast"/>
         <w:rPr>
           <w:color w:val="525252"/>
-          <w:sz w:val="26"/>
-          <w:szCs w:val="26"/>
-        </w:rPr>
-      </w:pPr>
-      <w:r>
-        <w:rPr>
-          <w:color w:val="525252"/>
-          <w:sz w:val="26"/>
-          <w:szCs w:val="26"/>
+        </w:rPr>
+      </w:pPr>
+      <w:r>
+        <w:rPr>
+          <w:color w:val="525252"/>
         </w:rPr>
         <w:t>Here is coffee and milk for you.</w:t>
       </w:r>
@@ -1262,15 +1194,11 @@
         <w:spacing w:before="0" w:beforeAutospacing="0" w:after="0" w:afterAutospacing="0" w:line="390" w:lineRule="atLeast"/>
         <w:rPr>
           <w:color w:val="525252"/>
-          <w:sz w:val="26"/>
-          <w:szCs w:val="26"/>
-        </w:rPr>
-      </w:pPr>
-      <w:r>
-        <w:rPr>
-          <w:color w:val="525252"/>
-          <w:sz w:val="26"/>
-          <w:szCs w:val="26"/>
+        </w:rPr>
+      </w:pPr>
+      <w:r>
+        <w:rPr>
+          <w:color w:val="525252"/>
         </w:rPr>
         <w:t>Thank you for your time and help with the design</w:t>
       </w:r>
@@ -1282,15 +1210,11 @@
         <w:spacing w:before="0" w:beforeAutospacing="0" w:after="0" w:afterAutospacing="0" w:line="390" w:lineRule="atLeast"/>
         <w:rPr>
           <w:color w:val="525252"/>
-          <w:sz w:val="26"/>
-          <w:szCs w:val="26"/>
-        </w:rPr>
-      </w:pPr>
-      <w:r>
-        <w:rPr>
-          <w:color w:val="525252"/>
-          <w:sz w:val="26"/>
-          <w:szCs w:val="26"/>
+        </w:rPr>
+      </w:pPr>
+      <w:r>
+        <w:rPr>
+          <w:color w:val="525252"/>
         </w:rPr>
         <w:t>Can you send your mother and father an email soon?</w:t>
       </w:r>
@@ -1302,15 +1226,11 @@
         <w:spacing w:before="0" w:beforeAutospacing="0" w:after="0" w:afterAutospacing="0" w:line="390" w:lineRule="atLeast"/>
         <w:rPr>
           <w:color w:val="525252"/>
-          <w:sz w:val="26"/>
-          <w:szCs w:val="26"/>
-        </w:rPr>
-      </w:pPr>
-      <w:r>
-        <w:rPr>
-          <w:color w:val="525252"/>
-          <w:sz w:val="26"/>
-          <w:szCs w:val="26"/>
+        </w:rPr>
+      </w:pPr>
+      <w:r>
+        <w:rPr>
+          <w:color w:val="525252"/>
         </w:rPr>
         <w:t>My brother and sister are here.</w:t>
       </w:r>
@@ -1322,15 +1242,11 @@
         <w:spacing w:before="0" w:beforeAutospacing="0" w:after="0" w:afterAutospacing="0" w:line="390" w:lineRule="atLeast"/>
         <w:rPr>
           <w:color w:val="525252"/>
-          <w:sz w:val="26"/>
-          <w:szCs w:val="26"/>
-        </w:rPr>
-      </w:pPr>
-      <w:r>
-        <w:rPr>
-          <w:color w:val="525252"/>
-          <w:sz w:val="26"/>
-          <w:szCs w:val="26"/>
+        </w:rPr>
+      </w:pPr>
+      <w:r>
+        <w:rPr>
+          <w:color w:val="525252"/>
         </w:rPr>
         <w:t>I need my laptop and phone for work</w:t>
       </w:r>
@@ -1342,15 +1258,11 @@
         <w:spacing w:before="0" w:beforeAutospacing="0" w:after="0" w:afterAutospacing="0" w:line="390" w:lineRule="atLeast"/>
         <w:rPr>
           <w:color w:val="525252"/>
-          <w:sz w:val="26"/>
-          <w:szCs w:val="26"/>
         </w:rPr>
       </w:pPr>
       <w:r>
         <w:rPr>
           <w:noProof/>
-          <w:sz w:val="26"/>
-          <w:szCs w:val="26"/>
         </w:rPr>
         <w:lastRenderedPageBreak/>
         <w:drawing>
@@ -1397,17 +1309,15 @@
         <w:spacing w:before="0" w:beforeAutospacing="0" w:after="0" w:afterAutospacing="0" w:line="390" w:lineRule="atLeast"/>
         <w:rPr>
           <w:color w:val="525252"/>
-          <w:sz w:val="26"/>
-          <w:szCs w:val="26"/>
-        </w:rPr>
-      </w:pPr>
-    </w:p>
-    <w:p>
-      <w:pPr>
-        <w:rPr>
-          <w:rFonts w:ascii="Times New Roman" w:hAnsi="Times New Roman" w:cs="Times New Roman"/>
-          <w:sz w:val="26"/>
-          <w:szCs w:val="26"/>
+        </w:rPr>
+      </w:pPr>
+    </w:p>
+    <w:p>
+      <w:pPr>
+        <w:rPr>
+          <w:rFonts w:ascii="Times New Roman" w:hAnsi="Times New Roman" w:cs="Times New Roman"/>
+          <w:sz w:val="24"/>
+          <w:szCs w:val="24"/>
         </w:rPr>
       </w:pPr>
     </w:p>
